--- a/学案/历史/八上/第16课 17课（第12周）.docx
+++ b/学案/历史/八上/第16课 17课（第12周）.docx
@@ -193,7 +193,7 @@
       <w:pPr>
         <w:pStyle w:val="a8"/>
         <w:rPr>
-          <w:rFonts w:asciiTheme="minorEastAsia" w:eastAsiaTheme="minorEastAsia" w:hAnsiTheme="minorEastAsia" w:hint="eastAsia"/>
+          <w:rFonts w:asciiTheme="minorEastAsia" w:eastAsiaTheme="minorEastAsia" w:hAnsiTheme="minorEastAsia"/>
           <w:sz w:val="28"/>
         </w:rPr>
       </w:pPr>
@@ -269,7 +269,7 @@
         <w:pStyle w:val="a8"/>
         <w:ind w:firstLineChars="100" w:firstLine="240"/>
         <w:rPr>
-          <w:rFonts w:asciiTheme="minorEastAsia" w:eastAsiaTheme="minorEastAsia" w:hAnsiTheme="minorEastAsia" w:hint="eastAsia"/>
+          <w:rFonts w:asciiTheme="minorEastAsia" w:eastAsiaTheme="minorEastAsia" w:hAnsiTheme="minorEastAsia"/>
           <w:sz w:val="24"/>
           <w:szCs w:val="24"/>
         </w:rPr>
@@ -726,37 +726,55 @@
       <w:pPr>
         <w:pStyle w:val="a8"/>
         <w:rPr>
+          <w:rFonts w:ascii="Times New Roman" w:hAnsi="Times New Roman"/>
+          <w:sz w:val="24"/>
+          <w:szCs w:val="24"/>
+          <w:lang w:val="zh-CN"/>
+        </w:rPr>
+      </w:pPr>
+      <w:r>
+        <w:rPr>
+          <w:rFonts w:ascii="Times New Roman" w:hAnsi="Times New Roman"/>
+          <w:sz w:val="24"/>
+          <w:szCs w:val="24"/>
+          <w:lang w:val="zh-CN"/>
+        </w:rPr>
+        <w:t>A.</w:t>
+      </w:r>
+      <w:r>
+        <w:rPr>
+          <w:rFonts w:ascii="Times New Roman" w:hAnsi="Times New Roman"/>
+          <w:sz w:val="24"/>
+          <w:szCs w:val="24"/>
+          <w:lang w:val="zh-CN"/>
+        </w:rPr>
+        <w:t>南昌</w:t>
+      </w:r>
+      <w:r>
+        <w:rPr>
+          <w:rFonts w:ascii="Times New Roman" w:hAnsi="Times New Roman"/>
+          <w:sz w:val="24"/>
+          <w:szCs w:val="24"/>
+          <w:lang w:val="zh-CN"/>
+        </w:rPr>
+        <w:t xml:space="preserve">  B.</w:t>
+      </w:r>
+      <w:r>
+        <w:rPr>
+          <w:rFonts w:ascii="Times New Roman" w:hAnsi="Times New Roman"/>
+          <w:sz w:val="24"/>
+          <w:szCs w:val="24"/>
+          <w:lang w:val="zh-CN"/>
+        </w:rPr>
+        <w:t>南京</w:t>
+      </w:r>
+      <w:r>
+        <w:rPr>
           <w:rFonts w:ascii="Times New Roman" w:hAnsi="Times New Roman" w:hint="eastAsia"/>
           <w:sz w:val="24"/>
           <w:szCs w:val="24"/>
           <w:lang w:val="zh-CN"/>
         </w:rPr>
-      </w:pPr>
-      <w:r>
-        <w:rPr>
-          <w:rFonts w:ascii="Times New Roman" w:hAnsi="Times New Roman"/>
-          <w:sz w:val="24"/>
-          <w:szCs w:val="24"/>
-          <w:lang w:val="zh-CN"/>
-        </w:rPr>
-        <w:t>A.</w:t>
-      </w:r>
-      <w:r>
-        <w:rPr>
-          <w:rFonts w:ascii="Times New Roman" w:hAnsi="Times New Roman"/>
-          <w:sz w:val="24"/>
-          <w:szCs w:val="24"/>
-          <w:lang w:val="zh-CN"/>
-        </w:rPr>
-        <w:t>南昌</w:t>
-      </w:r>
-      <w:r>
-        <w:rPr>
-          <w:rFonts w:ascii="Times New Roman" w:hAnsi="Times New Roman"/>
-          <w:sz w:val="24"/>
-          <w:szCs w:val="24"/>
-          <w:lang w:val="zh-CN"/>
-        </w:rPr>
         <w:t xml:space="preserve"> </w:t>
       </w:r>
       <w:r>
@@ -766,6 +784,24 @@
           <w:szCs w:val="24"/>
           <w:lang w:val="zh-CN"/>
         </w:rPr>
+        <w:t>C.</w:t>
+      </w:r>
+      <w:r>
+        <w:rPr>
+          <w:rFonts w:ascii="Times New Roman" w:hAnsi="Times New Roman"/>
+          <w:sz w:val="24"/>
+          <w:szCs w:val="24"/>
+          <w:lang w:val="zh-CN"/>
+        </w:rPr>
+        <w:t>武汉</w:t>
+      </w:r>
+      <w:r>
+        <w:rPr>
+          <w:rFonts w:ascii="Times New Roman" w:hAnsi="Times New Roman" w:hint="eastAsia"/>
+          <w:sz w:val="24"/>
+          <w:szCs w:val="24"/>
+          <w:lang w:val="zh-CN"/>
+        </w:rPr>
         <w:t xml:space="preserve"> </w:t>
       </w:r>
       <w:r>
@@ -775,79 +811,7 @@
           <w:szCs w:val="24"/>
           <w:lang w:val="zh-CN"/>
         </w:rPr>
-        <w:t>B.</w:t>
-      </w:r>
-      <w:r>
-        <w:rPr>
-          <w:rFonts w:ascii="Times New Roman" w:hAnsi="Times New Roman"/>
-          <w:sz w:val="24"/>
-          <w:szCs w:val="24"/>
-          <w:lang w:val="zh-CN"/>
-        </w:rPr>
-        <w:t>南京</w:t>
-      </w:r>
-      <w:r>
-        <w:rPr>
-          <w:rFonts w:ascii="Times New Roman" w:hAnsi="Times New Roman" w:hint="eastAsia"/>
-          <w:sz w:val="24"/>
-          <w:szCs w:val="24"/>
-          <w:lang w:val="zh-CN"/>
-        </w:rPr>
-        <w:t xml:space="preserve"> </w:t>
-      </w:r>
-      <w:r>
-        <w:rPr>
-          <w:rFonts w:ascii="Times New Roman" w:hAnsi="Times New Roman"/>
-          <w:sz w:val="24"/>
-          <w:szCs w:val="24"/>
-          <w:lang w:val="zh-CN"/>
-        </w:rPr>
-        <w:t>C.</w:t>
-      </w:r>
-      <w:r>
-        <w:rPr>
-          <w:rFonts w:ascii="Times New Roman" w:hAnsi="Times New Roman"/>
-          <w:sz w:val="24"/>
-          <w:szCs w:val="24"/>
-          <w:lang w:val="zh-CN"/>
-        </w:rPr>
-        <w:t>武汉</w:t>
-      </w:r>
-      <w:r>
-        <w:rPr>
-          <w:rFonts w:ascii="Times New Roman" w:hAnsi="Times New Roman" w:hint="eastAsia"/>
-          <w:sz w:val="24"/>
-          <w:szCs w:val="24"/>
-          <w:lang w:val="zh-CN"/>
-        </w:rPr>
-        <w:t xml:space="preserve"> </w:t>
-      </w:r>
-      <w:r>
-        <w:rPr>
-          <w:rFonts w:ascii="Times New Roman" w:hAnsi="Times New Roman"/>
-          <w:sz w:val="24"/>
-          <w:szCs w:val="24"/>
-          <w:lang w:val="zh-CN"/>
-        </w:rPr>
-        <w:t xml:space="preserve"> </w:t>
-      </w:r>
-      <w:r>
-        <w:rPr>
-          <w:rFonts w:ascii="Times New Roman" w:hAnsi="Times New Roman"/>
-          <w:sz w:val="24"/>
-          <w:szCs w:val="24"/>
-          <w:lang w:val="zh-CN"/>
-        </w:rPr>
-        <w:t>D</w:t>
-      </w:r>
-      <w:r>
-        <w:rPr>
-          <w:rFonts w:ascii="Times New Roman" w:hAnsi="Times New Roman"/>
-          <w:sz w:val="24"/>
-          <w:szCs w:val="24"/>
-          <w:lang w:val="zh-CN"/>
-        </w:rPr>
-        <w:t>.</w:t>
+        <w:t xml:space="preserve"> D.</w:t>
       </w:r>
       <w:r>
         <w:rPr>
@@ -973,6 +937,24 @@
           <w:szCs w:val="24"/>
           <w:lang w:val="zh-CN"/>
         </w:rPr>
+        <w:t xml:space="preserve">   B.</w:t>
+      </w:r>
+      <w:r>
+        <w:rPr>
+          <w:rFonts w:ascii="Times New Roman" w:hAnsi="Times New Roman"/>
+          <w:sz w:val="24"/>
+          <w:szCs w:val="24"/>
+          <w:lang w:val="zh-CN"/>
+        </w:rPr>
+        <w:t>孙中山</w:t>
+      </w:r>
+      <w:r>
+        <w:rPr>
+          <w:rFonts w:ascii="Times New Roman" w:hAnsi="Times New Roman" w:hint="eastAsia"/>
+          <w:sz w:val="24"/>
+          <w:szCs w:val="24"/>
+          <w:lang w:val="zh-CN"/>
+        </w:rPr>
         <w:t xml:space="preserve"> </w:t>
       </w:r>
       <w:r>
@@ -982,42 +964,6 @@
           <w:szCs w:val="24"/>
           <w:lang w:val="zh-CN"/>
         </w:rPr>
-        <w:t xml:space="preserve">  </w:t>
-      </w:r>
-      <w:r>
-        <w:rPr>
-          <w:rFonts w:ascii="Times New Roman" w:hAnsi="Times New Roman"/>
-          <w:sz w:val="24"/>
-          <w:szCs w:val="24"/>
-          <w:lang w:val="zh-CN"/>
-        </w:rPr>
-        <w:t>B.</w:t>
-      </w:r>
-      <w:r>
-        <w:rPr>
-          <w:rFonts w:ascii="Times New Roman" w:hAnsi="Times New Roman"/>
-          <w:sz w:val="24"/>
-          <w:szCs w:val="24"/>
-          <w:lang w:val="zh-CN"/>
-        </w:rPr>
-        <w:t>孙中山</w:t>
-      </w:r>
-      <w:r>
-        <w:rPr>
-          <w:rFonts w:ascii="Times New Roman" w:hAnsi="Times New Roman" w:hint="eastAsia"/>
-          <w:sz w:val="24"/>
-          <w:szCs w:val="24"/>
-          <w:lang w:val="zh-CN"/>
-        </w:rPr>
-        <w:t xml:space="preserve"> </w:t>
-      </w:r>
-      <w:r>
-        <w:rPr>
-          <w:rFonts w:ascii="Times New Roman" w:hAnsi="Times New Roman"/>
-          <w:sz w:val="24"/>
-          <w:szCs w:val="24"/>
-          <w:lang w:val="zh-CN"/>
-        </w:rPr>
         <w:t xml:space="preserve"> C.</w:t>
       </w:r>
       <w:r>
@@ -1036,25 +982,7 @@
           <w:szCs w:val="24"/>
           <w:lang w:val="zh-CN"/>
         </w:rPr>
-        <w:t xml:space="preserve"> </w:t>
-      </w:r>
-      <w:r>
-        <w:rPr>
-          <w:rFonts w:ascii="Times New Roman" w:hAnsi="Times New Roman"/>
-          <w:sz w:val="24"/>
-          <w:szCs w:val="24"/>
-          <w:lang w:val="zh-CN"/>
-        </w:rPr>
-        <w:t xml:space="preserve">  </w:t>
-      </w:r>
-      <w:r>
-        <w:rPr>
-          <w:rFonts w:ascii="Times New Roman" w:hAnsi="Times New Roman"/>
-          <w:sz w:val="24"/>
-          <w:szCs w:val="24"/>
-          <w:lang w:val="zh-CN"/>
-        </w:rPr>
-        <w:t>D.</w:t>
+        <w:t xml:space="preserve">   D.</w:t>
       </w:r>
       <w:r>
         <w:rPr>
@@ -1290,7 +1218,7 @@
         <w:pStyle w:val="a8"/>
         <w:ind w:firstLineChars="200" w:firstLine="480"/>
         <w:rPr>
-          <w:rFonts w:hAnsi="宋体" w:hint="eastAsia"/>
+          <w:rFonts w:hAnsi="宋体"/>
           <w:b/>
           <w:sz w:val="24"/>
           <w:szCs w:val="24"/>
@@ -1331,7 +1259,7 @@
       <w:pPr>
         <w:pStyle w:val="a8"/>
         <w:rPr>
-          <w:rFonts w:hAnsi="宋体" w:hint="eastAsia"/>
+          <w:rFonts w:hAnsi="宋体"/>
           <w:b/>
           <w:sz w:val="24"/>
           <w:szCs w:val="24"/>
@@ -1566,6 +1494,26 @@
           <w:szCs w:val="24"/>
           <w:lang w:val="zh-CN"/>
         </w:rPr>
+        <w:t xml:space="preserve"> B.</w:t>
+      </w:r>
+      <w:r>
+        <w:rPr>
+          <w:rFonts w:ascii="Times New Roman" w:hAnsi="Times New Roman"/>
+          <w:kern w:val="0"/>
+          <w:sz w:val="24"/>
+          <w:szCs w:val="24"/>
+          <w:lang w:val="zh-CN"/>
+        </w:rPr>
+        <w:t>八七会议</w:t>
+      </w:r>
+      <w:r>
+        <w:rPr>
+          <w:rFonts w:ascii="Times New Roman" w:hAnsi="Times New Roman" w:hint="eastAsia"/>
+          <w:kern w:val="0"/>
+          <w:sz w:val="24"/>
+          <w:szCs w:val="24"/>
+          <w:lang w:val="zh-CN"/>
+        </w:rPr>
         <w:t xml:space="preserve"> </w:t>
       </w:r>
       <w:r>
@@ -1576,17 +1524,17 @@
           <w:szCs w:val="24"/>
           <w:lang w:val="zh-CN"/>
         </w:rPr>
-        <w:t>B.</w:t>
-      </w:r>
-      <w:r>
-        <w:rPr>
-          <w:rFonts w:ascii="Times New Roman" w:hAnsi="Times New Roman"/>
-          <w:kern w:val="0"/>
-          <w:sz w:val="24"/>
-          <w:szCs w:val="24"/>
-          <w:lang w:val="zh-CN"/>
-        </w:rPr>
-        <w:t>八七会议</w:t>
+        <w:t xml:space="preserve"> C.</w:t>
+      </w:r>
+      <w:r>
+        <w:rPr>
+          <w:rFonts w:ascii="Times New Roman" w:hAnsi="Times New Roman"/>
+          <w:kern w:val="0"/>
+          <w:sz w:val="24"/>
+          <w:szCs w:val="24"/>
+          <w:lang w:val="zh-CN"/>
+        </w:rPr>
+        <w:t>中共七大</w:t>
       </w:r>
       <w:r>
         <w:rPr>
@@ -1606,57 +1554,7 @@
           <w:szCs w:val="24"/>
           <w:lang w:val="zh-CN"/>
         </w:rPr>
-        <w:t xml:space="preserve"> </w:t>
-      </w:r>
-      <w:r>
-        <w:rPr>
-          <w:rFonts w:ascii="Times New Roman" w:hAnsi="Times New Roman"/>
-          <w:kern w:val="0"/>
-          <w:sz w:val="24"/>
-          <w:szCs w:val="24"/>
-          <w:lang w:val="zh-CN"/>
-        </w:rPr>
-        <w:t>C.</w:t>
-      </w:r>
-      <w:r>
-        <w:rPr>
-          <w:rFonts w:ascii="Times New Roman" w:hAnsi="Times New Roman"/>
-          <w:kern w:val="0"/>
-          <w:sz w:val="24"/>
-          <w:szCs w:val="24"/>
-          <w:lang w:val="zh-CN"/>
-        </w:rPr>
-        <w:t>中共七大</w:t>
-      </w:r>
-      <w:r>
-        <w:rPr>
-          <w:rFonts w:ascii="Times New Roman" w:hAnsi="Times New Roman" w:hint="eastAsia"/>
-          <w:kern w:val="0"/>
-          <w:sz w:val="24"/>
-          <w:szCs w:val="24"/>
-          <w:lang w:val="zh-CN"/>
-        </w:rPr>
-        <w:t xml:space="preserve"> </w:t>
-      </w:r>
-      <w:r>
-        <w:rPr>
-          <w:rFonts w:ascii="Times New Roman" w:hAnsi="Times New Roman"/>
-          <w:kern w:val="0"/>
-          <w:sz w:val="24"/>
-          <w:szCs w:val="24"/>
-          <w:lang w:val="zh-CN"/>
-        </w:rPr>
-        <w:t xml:space="preserve"> </w:t>
-      </w:r>
-      <w:r>
-        <w:rPr>
-          <w:rFonts w:ascii="Times New Roman" w:hAnsi="Times New Roman"/>
-          <w:kern w:val="0"/>
-          <w:sz w:val="24"/>
-          <w:szCs w:val="24"/>
-          <w:lang w:val="zh-CN"/>
-        </w:rPr>
-        <w:t>D.</w:t>
+        <w:t xml:space="preserve"> D.</w:t>
       </w:r>
       <w:r>
         <w:rPr>
@@ -1869,17 +1767,7 @@
           <w:szCs w:val="24"/>
           <w:lang w:val="zh-CN"/>
         </w:rPr>
-        <w:t xml:space="preserve">  </w:t>
-      </w:r>
-      <w:r>
-        <w:rPr>
-          <w:rFonts w:ascii="Times New Roman" w:hAnsi="Times New Roman"/>
-          <w:kern w:val="0"/>
-          <w:sz w:val="24"/>
-          <w:szCs w:val="24"/>
-          <w:lang w:val="zh-CN"/>
-        </w:rPr>
-        <w:t>B.</w:t>
+        <w:t xml:space="preserve">  B.</w:t>
       </w:r>
       <w:r>
         <w:rPr>
@@ -1909,17 +1797,7 @@
           <w:szCs w:val="24"/>
           <w:lang w:val="zh-CN"/>
         </w:rPr>
-        <w:t xml:space="preserve">  </w:t>
-      </w:r>
-      <w:r>
-        <w:rPr>
-          <w:rFonts w:ascii="Times New Roman" w:hAnsi="Times New Roman"/>
-          <w:kern w:val="0"/>
-          <w:sz w:val="24"/>
-          <w:szCs w:val="24"/>
-          <w:lang w:val="zh-CN"/>
-        </w:rPr>
-        <w:t>C.</w:t>
+        <w:t xml:space="preserve">  C.</w:t>
       </w:r>
       <w:r>
         <w:rPr>
@@ -1949,17 +1827,7 @@
           <w:szCs w:val="24"/>
           <w:lang w:val="zh-CN"/>
         </w:rPr>
-        <w:t xml:space="preserve"> </w:t>
-      </w:r>
-      <w:r>
-        <w:rPr>
-          <w:rFonts w:ascii="Times New Roman" w:hAnsi="Times New Roman"/>
-          <w:kern w:val="0"/>
-          <w:sz w:val="24"/>
-          <w:szCs w:val="24"/>
-          <w:lang w:val="zh-CN"/>
-        </w:rPr>
-        <w:t>D.</w:t>
+        <w:t xml:space="preserve"> D.</w:t>
       </w:r>
       <w:r>
         <w:rPr>
@@ -2298,17 +2166,7 @@
           <w:szCs w:val="24"/>
           <w:lang w:val="zh-CN"/>
         </w:rPr>
-        <w:t xml:space="preserve">  </w:t>
-      </w:r>
-      <w:r>
-        <w:rPr>
-          <w:rFonts w:ascii="Times New Roman" w:hAnsi="Times New Roman"/>
-          <w:kern w:val="0"/>
-          <w:sz w:val="24"/>
-          <w:szCs w:val="24"/>
-          <w:lang w:val="zh-CN"/>
-        </w:rPr>
-        <w:t>B.</w:t>
+        <w:t xml:space="preserve">  B.</w:t>
       </w:r>
       <w:r>
         <w:rPr>
@@ -2338,17 +2196,7 @@
           <w:szCs w:val="24"/>
           <w:lang w:val="zh-CN"/>
         </w:rPr>
-        <w:t xml:space="preserve">  </w:t>
-      </w:r>
-      <w:r>
-        <w:rPr>
-          <w:rFonts w:ascii="Times New Roman" w:hAnsi="Times New Roman"/>
-          <w:kern w:val="0"/>
-          <w:sz w:val="24"/>
-          <w:szCs w:val="24"/>
-          <w:lang w:val="zh-CN"/>
-        </w:rPr>
-        <w:t>C.</w:t>
+        <w:t xml:space="preserve">  C.</w:t>
       </w:r>
       <w:r>
         <w:rPr>
@@ -2378,17 +2226,7 @@
           <w:szCs w:val="24"/>
           <w:lang w:val="zh-CN"/>
         </w:rPr>
-        <w:t xml:space="preserve"> </w:t>
-      </w:r>
-      <w:r>
-        <w:rPr>
-          <w:rFonts w:ascii="Times New Roman" w:hAnsi="Times New Roman"/>
-          <w:kern w:val="0"/>
-          <w:sz w:val="24"/>
-          <w:szCs w:val="24"/>
-          <w:lang w:val="zh-CN"/>
-        </w:rPr>
-        <w:t xml:space="preserve"> D.</w:t>
+        <w:t xml:space="preserve">  D.</w:t>
       </w:r>
       <w:r>
         <w:rPr>
@@ -2560,6 +2398,26 @@
           <w:szCs w:val="24"/>
           <w:lang w:val="zh-CN"/>
         </w:rPr>
+        <w:t xml:space="preserve"> B.</w:t>
+      </w:r>
+      <w:r>
+        <w:rPr>
+          <w:rFonts w:ascii="Times New Roman" w:hAnsi="Times New Roman"/>
+          <w:kern w:val="0"/>
+          <w:sz w:val="24"/>
+          <w:szCs w:val="24"/>
+          <w:lang w:val="zh-CN"/>
+        </w:rPr>
+        <w:t>社会主义道路</w:t>
+      </w:r>
+      <w:r>
+        <w:rPr>
+          <w:rFonts w:ascii="Times New Roman" w:hAnsi="Times New Roman" w:hint="eastAsia"/>
+          <w:kern w:val="0"/>
+          <w:sz w:val="24"/>
+          <w:szCs w:val="24"/>
+          <w:lang w:val="zh-CN"/>
+        </w:rPr>
         <w:t xml:space="preserve"> </w:t>
       </w:r>
       <w:r>
@@ -2570,17 +2428,17 @@
           <w:szCs w:val="24"/>
           <w:lang w:val="zh-CN"/>
         </w:rPr>
-        <w:t>B.</w:t>
-      </w:r>
-      <w:r>
-        <w:rPr>
-          <w:rFonts w:ascii="Times New Roman" w:hAnsi="Times New Roman"/>
-          <w:kern w:val="0"/>
-          <w:sz w:val="24"/>
-          <w:szCs w:val="24"/>
-          <w:lang w:val="zh-CN"/>
-        </w:rPr>
-        <w:t>社会主义道路</w:t>
+        <w:t xml:space="preserve"> C.</w:t>
+      </w:r>
+      <w:r>
+        <w:rPr>
+          <w:rFonts w:ascii="Times New Roman" w:hAnsi="Times New Roman"/>
+          <w:kern w:val="0"/>
+          <w:sz w:val="24"/>
+          <w:szCs w:val="24"/>
+          <w:lang w:val="zh-CN"/>
+        </w:rPr>
+        <w:t>井冈山道路</w:t>
       </w:r>
       <w:r>
         <w:rPr>
@@ -2600,57 +2458,7 @@
           <w:szCs w:val="24"/>
           <w:lang w:val="zh-CN"/>
         </w:rPr>
-        <w:t xml:space="preserve"> </w:t>
-      </w:r>
-      <w:r>
-        <w:rPr>
-          <w:rFonts w:ascii="Times New Roman" w:hAnsi="Times New Roman"/>
-          <w:kern w:val="0"/>
-          <w:sz w:val="24"/>
-          <w:szCs w:val="24"/>
-          <w:lang w:val="zh-CN"/>
-        </w:rPr>
-        <w:t>C.</w:t>
-      </w:r>
-      <w:r>
-        <w:rPr>
-          <w:rFonts w:ascii="Times New Roman" w:hAnsi="Times New Roman"/>
-          <w:kern w:val="0"/>
-          <w:sz w:val="24"/>
-          <w:szCs w:val="24"/>
-          <w:lang w:val="zh-CN"/>
-        </w:rPr>
-        <w:t>井冈山道路</w:t>
-      </w:r>
-      <w:r>
-        <w:rPr>
-          <w:rFonts w:ascii="Times New Roman" w:hAnsi="Times New Roman" w:hint="eastAsia"/>
-          <w:kern w:val="0"/>
-          <w:sz w:val="24"/>
-          <w:szCs w:val="24"/>
-          <w:lang w:val="zh-CN"/>
-        </w:rPr>
-        <w:t xml:space="preserve"> </w:t>
-      </w:r>
-      <w:r>
-        <w:rPr>
-          <w:rFonts w:ascii="Times New Roman" w:hAnsi="Times New Roman"/>
-          <w:kern w:val="0"/>
-          <w:sz w:val="24"/>
-          <w:szCs w:val="24"/>
-          <w:lang w:val="zh-CN"/>
-        </w:rPr>
-        <w:t xml:space="preserve"> </w:t>
-      </w:r>
-      <w:r>
-        <w:rPr>
-          <w:rFonts w:ascii="Times New Roman" w:hAnsi="Times New Roman"/>
-          <w:kern w:val="0"/>
-          <w:sz w:val="24"/>
-          <w:szCs w:val="24"/>
-          <w:lang w:val="zh-CN"/>
-        </w:rPr>
-        <w:t>D.</w:t>
+        <w:t xml:space="preserve"> D.</w:t>
       </w:r>
       <w:r>
         <w:rPr>
@@ -2668,7 +2476,7 @@
         <w:pStyle w:val="a8"/>
         <w:ind w:firstLineChars="200" w:firstLine="480"/>
         <w:rPr>
-          <w:rFonts w:hAnsi="宋体" w:hint="eastAsia"/>
+          <w:rFonts w:hAnsi="宋体"/>
           <w:bCs/>
           <w:sz w:val="24"/>
           <w:szCs w:val="24"/>
@@ -2818,17 +2626,7 @@
           <w:szCs w:val="24"/>
           <w:lang w:val="zh-CN"/>
         </w:rPr>
-        <w:t>9</w:t>
-      </w:r>
-      <w:r>
-        <w:rPr>
-          <w:rFonts w:ascii="Times New Roman" w:hAnsi="Times New Roman"/>
-          <w:kern w:val="0"/>
-          <w:sz w:val="24"/>
-          <w:szCs w:val="24"/>
-          <w:lang w:val="zh-CN"/>
-        </w:rPr>
-        <w:t>.</w:t>
+        <w:t>9.</w:t>
       </w:r>
       <w:r>
         <w:rPr>
@@ -3198,6 +2996,26 @@
           <w:szCs w:val="24"/>
           <w:lang w:val="zh-CN"/>
         </w:rPr>
+        <w:t xml:space="preserve"> C.</w:t>
+      </w:r>
+      <w:r>
+        <w:rPr>
+          <w:rFonts w:ascii="Times New Roman" w:hAnsi="Times New Roman"/>
+          <w:kern w:val="0"/>
+          <w:sz w:val="24"/>
+          <w:szCs w:val="24"/>
+          <w:lang w:val="zh-CN"/>
+        </w:rPr>
+        <w:t>古田会议</w:t>
+      </w:r>
+      <w:r>
+        <w:rPr>
+          <w:rFonts w:ascii="Times New Roman" w:hAnsi="Times New Roman" w:hint="eastAsia"/>
+          <w:kern w:val="0"/>
+          <w:sz w:val="24"/>
+          <w:szCs w:val="24"/>
+          <w:lang w:val="zh-CN"/>
+        </w:rPr>
         <w:t xml:space="preserve"> </w:t>
       </w:r>
       <w:r>
@@ -3208,47 +3026,7 @@
           <w:szCs w:val="24"/>
           <w:lang w:val="zh-CN"/>
         </w:rPr>
-        <w:t>C.</w:t>
-      </w:r>
-      <w:r>
-        <w:rPr>
-          <w:rFonts w:ascii="Times New Roman" w:hAnsi="Times New Roman"/>
-          <w:kern w:val="0"/>
-          <w:sz w:val="24"/>
-          <w:szCs w:val="24"/>
-          <w:lang w:val="zh-CN"/>
-        </w:rPr>
-        <w:t>古田会议</w:t>
-      </w:r>
-      <w:r>
-        <w:rPr>
-          <w:rFonts w:ascii="Times New Roman" w:hAnsi="Times New Roman" w:hint="eastAsia"/>
-          <w:kern w:val="0"/>
-          <w:sz w:val="24"/>
-          <w:szCs w:val="24"/>
-          <w:lang w:val="zh-CN"/>
-        </w:rPr>
-        <w:t xml:space="preserve"> </w:t>
-      </w:r>
-      <w:r>
-        <w:rPr>
-          <w:rFonts w:ascii="Times New Roman" w:hAnsi="Times New Roman"/>
-          <w:kern w:val="0"/>
-          <w:sz w:val="24"/>
-          <w:szCs w:val="24"/>
-          <w:lang w:val="zh-CN"/>
-        </w:rPr>
-        <w:t xml:space="preserve"> </w:t>
-      </w:r>
-      <w:r>
-        <w:rPr>
-          <w:rFonts w:ascii="Times New Roman" w:hAnsi="Times New Roman"/>
-          <w:kern w:val="0"/>
-          <w:sz w:val="24"/>
-          <w:szCs w:val="24"/>
-          <w:lang w:val="zh-CN"/>
-        </w:rPr>
-        <w:t>D</w:t>
+        <w:t xml:space="preserve"> D</w:t>
       </w:r>
       <w:r>
         <w:rPr>
@@ -3284,17 +3062,7 @@
           <w:szCs w:val="24"/>
           <w:lang w:val="zh-CN"/>
         </w:rPr>
-        <w:t>1</w:t>
-      </w:r>
-      <w:r>
-        <w:rPr>
-          <w:rFonts w:ascii="Times New Roman" w:hAnsi="Times New Roman"/>
-          <w:kern w:val="0"/>
-          <w:sz w:val="24"/>
-          <w:szCs w:val="24"/>
-          <w:lang w:val="zh-CN"/>
-        </w:rPr>
-        <w:t>1</w:t>
+        <w:t>11</w:t>
       </w:r>
       <w:r>
         <w:rPr>
@@ -3492,17 +3260,7 @@
           <w:szCs w:val="24"/>
           <w:lang w:val="zh-CN"/>
         </w:rPr>
-        <w:t xml:space="preserve">  </w:t>
-      </w:r>
-      <w:r>
-        <w:rPr>
-          <w:rFonts w:ascii="Times New Roman" w:hAnsi="Times New Roman"/>
-          <w:kern w:val="0"/>
-          <w:sz w:val="24"/>
-          <w:szCs w:val="24"/>
-          <w:lang w:val="zh-CN"/>
-        </w:rPr>
-        <w:t xml:space="preserve"> B.</w:t>
+        <w:t xml:space="preserve">   B.</w:t>
       </w:r>
       <w:r>
         <w:rPr>
@@ -3522,27 +3280,7 @@
           <w:szCs w:val="24"/>
           <w:lang w:val="zh-CN"/>
         </w:rPr>
-        <w:t xml:space="preserve"> </w:t>
-      </w:r>
-      <w:r>
-        <w:rPr>
-          <w:rFonts w:ascii="Times New Roman" w:hAnsi="Times New Roman"/>
-          <w:kern w:val="0"/>
-          <w:sz w:val="24"/>
-          <w:szCs w:val="24"/>
-          <w:lang w:val="zh-CN"/>
-        </w:rPr>
-        <w:t xml:space="preserve">   </w:t>
-      </w:r>
-      <w:r>
-        <w:rPr>
-          <w:rFonts w:ascii="Times New Roman" w:hAnsi="Times New Roman"/>
-          <w:kern w:val="0"/>
-          <w:sz w:val="24"/>
-          <w:szCs w:val="24"/>
-          <w:lang w:val="zh-CN"/>
-        </w:rPr>
-        <w:t>C.</w:t>
+        <w:t xml:space="preserve">    C.</w:t>
       </w:r>
       <w:r>
         <w:rPr>
@@ -3562,27 +3300,7 @@
           <w:szCs w:val="24"/>
           <w:lang w:val="zh-CN"/>
         </w:rPr>
-        <w:t xml:space="preserve"> </w:t>
-      </w:r>
-      <w:r>
-        <w:rPr>
-          <w:rFonts w:ascii="Times New Roman" w:hAnsi="Times New Roman"/>
-          <w:kern w:val="0"/>
-          <w:sz w:val="24"/>
-          <w:szCs w:val="24"/>
-          <w:lang w:val="zh-CN"/>
-        </w:rPr>
-        <w:t xml:space="preserve">  </w:t>
-      </w:r>
-      <w:r>
-        <w:rPr>
-          <w:rFonts w:ascii="Times New Roman" w:hAnsi="Times New Roman"/>
-          <w:kern w:val="0"/>
-          <w:sz w:val="24"/>
-          <w:szCs w:val="24"/>
-          <w:lang w:val="zh-CN"/>
-        </w:rPr>
-        <w:t>D.</w:t>
+        <w:t xml:space="preserve">   D.</w:t>
       </w:r>
       <w:r>
         <w:rPr>
@@ -3768,17 +3486,7 @@
           <w:szCs w:val="24"/>
           <w:lang w:val="zh-CN"/>
         </w:rPr>
-        <w:t xml:space="preserve">  </w:t>
-      </w:r>
-      <w:r>
-        <w:rPr>
-          <w:rFonts w:ascii="Times New Roman" w:hAnsi="Times New Roman"/>
-          <w:kern w:val="0"/>
-          <w:sz w:val="24"/>
-          <w:szCs w:val="24"/>
-          <w:lang w:val="zh-CN"/>
-        </w:rPr>
-        <w:t>B</w:t>
+        <w:t xml:space="preserve">  B</w:t>
       </w:r>
       <w:r>
         <w:rPr>
@@ -3830,17 +3538,7 @@
           <w:szCs w:val="24"/>
           <w:lang w:val="zh-CN"/>
         </w:rPr>
-        <w:t xml:space="preserve">  </w:t>
-      </w:r>
-      <w:r>
-        <w:rPr>
-          <w:rFonts w:ascii="Times New Roman" w:hAnsi="Times New Roman"/>
-          <w:kern w:val="0"/>
-          <w:sz w:val="24"/>
-          <w:szCs w:val="24"/>
-          <w:lang w:val="zh-CN"/>
-        </w:rPr>
-        <w:t>C.</w:t>
+        <w:t xml:space="preserve">  C.</w:t>
       </w:r>
       <w:r>
         <w:rPr>
@@ -3870,17 +3568,7 @@
           <w:szCs w:val="24"/>
           <w:lang w:val="zh-CN"/>
         </w:rPr>
-        <w:t xml:space="preserve">  </w:t>
-      </w:r>
-      <w:r>
-        <w:rPr>
-          <w:rFonts w:ascii="Times New Roman" w:hAnsi="Times New Roman"/>
-          <w:kern w:val="0"/>
-          <w:sz w:val="24"/>
-          <w:szCs w:val="24"/>
-          <w:lang w:val="zh-CN"/>
-        </w:rPr>
-        <w:t>D.</w:t>
+        <w:t xml:space="preserve">  D.</w:t>
       </w:r>
       <w:r>
         <w:rPr>
@@ -4034,17 +3722,7 @@
           <w:szCs w:val="24"/>
           <w:lang w:val="zh-CN"/>
         </w:rPr>
-        <w:t xml:space="preserve">    </w:t>
-      </w:r>
-      <w:r>
-        <w:rPr>
-          <w:rFonts w:ascii="Times New Roman" w:hAnsi="Times New Roman"/>
-          <w:kern w:val="0"/>
-          <w:sz w:val="24"/>
-          <w:szCs w:val="24"/>
-          <w:lang w:val="zh-CN"/>
-        </w:rPr>
-        <w:t>B.</w:t>
+        <w:t xml:space="preserve">    B.</w:t>
       </w:r>
       <w:r>
         <w:rPr>
@@ -4110,17 +3788,7 @@
           <w:szCs w:val="24"/>
           <w:lang w:val="zh-CN"/>
         </w:rPr>
-        <w:t xml:space="preserve">    </w:t>
-      </w:r>
-      <w:r>
-        <w:rPr>
-          <w:rFonts w:ascii="Times New Roman" w:hAnsi="Times New Roman"/>
-          <w:kern w:val="0"/>
-          <w:sz w:val="24"/>
-          <w:szCs w:val="24"/>
-          <w:lang w:val="zh-CN"/>
-        </w:rPr>
-        <w:t>D.</w:t>
+        <w:t xml:space="preserve">    D.</w:t>
       </w:r>
       <w:r>
         <w:rPr>
@@ -4156,27 +3824,7 @@
           <w:szCs w:val="24"/>
           <w:lang w:val="zh-CN"/>
         </w:rPr>
-        <w:t>3.</w:t>
-      </w:r>
-      <w:r>
-        <w:rPr>
-          <w:rFonts w:ascii="Times New Roman" w:hAnsi="Times New Roman"/>
-          <w:kern w:val="0"/>
-          <w:sz w:val="24"/>
-          <w:szCs w:val="24"/>
-          <w:lang w:val="zh-CN"/>
-        </w:rPr>
-        <w:t xml:space="preserve"> </w:t>
-      </w:r>
-      <w:r>
-        <w:rPr>
-          <w:rFonts w:ascii="Times New Roman" w:hAnsi="Times New Roman"/>
-          <w:kern w:val="0"/>
-          <w:sz w:val="24"/>
-          <w:szCs w:val="24"/>
-          <w:lang w:val="zh-CN"/>
-        </w:rPr>
-        <w:t>“</w:t>
+        <w:t>3. “</w:t>
       </w:r>
       <w:r>
         <w:rPr>
@@ -4333,17 +3981,7 @@
           <w:szCs w:val="24"/>
           <w:lang w:val="zh-CN"/>
         </w:rPr>
-        <w:t xml:space="preserve">    </w:t>
-      </w:r>
-      <w:r>
-        <w:rPr>
-          <w:rFonts w:ascii="Times New Roman" w:hAnsi="Times New Roman"/>
-          <w:kern w:val="0"/>
-          <w:sz w:val="24"/>
-          <w:szCs w:val="24"/>
-          <w:lang w:val="zh-CN"/>
-        </w:rPr>
-        <w:t>B.</w:t>
+        <w:t xml:space="preserve">    B.</w:t>
       </w:r>
       <w:r>
         <w:rPr>
@@ -4409,17 +4047,7 @@
           <w:szCs w:val="24"/>
           <w:lang w:val="zh-CN"/>
         </w:rPr>
-        <w:t xml:space="preserve">            </w:t>
-      </w:r>
-      <w:r>
-        <w:rPr>
-          <w:rFonts w:ascii="Times New Roman" w:hAnsi="Times New Roman"/>
-          <w:kern w:val="0"/>
-          <w:sz w:val="24"/>
-          <w:szCs w:val="24"/>
-          <w:lang w:val="zh-CN"/>
-        </w:rPr>
-        <w:t>D.</w:t>
+        <w:t xml:space="preserve">            D.</w:t>
       </w:r>
       <w:r>
         <w:rPr>
@@ -4455,17 +4083,7 @@
           <w:szCs w:val="24"/>
           <w:lang w:val="zh-CN"/>
         </w:rPr>
-        <w:t>4</w:t>
-      </w:r>
-      <w:r>
-        <w:rPr>
-          <w:rFonts w:ascii="Times New Roman" w:hAnsi="Times New Roman"/>
-          <w:kern w:val="0"/>
-          <w:sz w:val="24"/>
-          <w:szCs w:val="24"/>
-          <w:lang w:val="zh-CN"/>
-        </w:rPr>
-        <w:t>.</w:t>
+        <w:t>4.</w:t>
       </w:r>
       <w:r>
         <w:rPr>
@@ -4601,17 +4219,7 @@
           <w:szCs w:val="24"/>
           <w:lang w:val="zh-CN"/>
         </w:rPr>
-        <w:t xml:space="preserve">   </w:t>
-      </w:r>
-      <w:r>
-        <w:rPr>
-          <w:rFonts w:ascii="Times New Roman" w:hAnsi="Times New Roman"/>
-          <w:kern w:val="0"/>
-          <w:sz w:val="24"/>
-          <w:szCs w:val="24"/>
-          <w:lang w:val="zh-CN"/>
-        </w:rPr>
-        <w:t>B.</w:t>
+        <w:t xml:space="preserve">   B.</w:t>
       </w:r>
       <w:r>
         <w:rPr>
@@ -4641,17 +4249,7 @@
           <w:szCs w:val="24"/>
           <w:lang w:val="zh-CN"/>
         </w:rPr>
-        <w:t xml:space="preserve">  </w:t>
-      </w:r>
-      <w:r>
-        <w:rPr>
-          <w:rFonts w:ascii="Times New Roman" w:hAnsi="Times New Roman"/>
-          <w:kern w:val="0"/>
-          <w:sz w:val="24"/>
-          <w:szCs w:val="24"/>
-          <w:lang w:val="zh-CN"/>
-        </w:rPr>
-        <w:t>C.</w:t>
+        <w:t xml:space="preserve">  C.</w:t>
       </w:r>
       <w:r>
         <w:rPr>
@@ -5322,7 +4920,7 @@
         <w:spacing w:line="400" w:lineRule="exact"/>
         <w:ind w:firstLine="480"/>
         <w:rPr>
-          <w:rFonts w:ascii="Times New Roman" w:hAnsi="Times New Roman" w:hint="eastAsia"/>
+          <w:rFonts w:ascii="Times New Roman" w:hAnsi="Times New Roman"/>
           <w:kern w:val="0"/>
           <w:sz w:val="24"/>
           <w:szCs w:val="24"/>
@@ -5761,16 +5359,7 @@
           <w:sz w:val="36"/>
           <w:szCs w:val="36"/>
         </w:rPr>
-        <w:t>2</w:t>
-      </w:r>
-      <w:r>
-        <w:rPr>
-          <w:rFonts w:asciiTheme="minorEastAsia" w:eastAsiaTheme="minorEastAsia" w:hAnsiTheme="minorEastAsia"/>
-          <w:b/>
-          <w:sz w:val="36"/>
-          <w:szCs w:val="36"/>
-        </w:rPr>
-        <w:t>4</w:t>
+        <w:t>24</w:t>
       </w:r>
       <w:r>
         <w:rPr>
@@ -5813,36 +5402,63 @@
           <w:b/>
           <w:sz w:val="28"/>
         </w:rPr>
-        <w:t>1</w:t>
-      </w:r>
-      <w:r>
+        <w:t>17</w:t>
+      </w:r>
+      <w:r>
+        <w:rPr>
+          <w:rFonts w:asciiTheme="minorEastAsia" w:eastAsiaTheme="minorEastAsia" w:hAnsiTheme="minorEastAsia" w:hint="eastAsia"/>
+          <w:b/>
+          <w:sz w:val="28"/>
+        </w:rPr>
+        <w:t>课 中国工农红军长征</w:t>
+      </w:r>
+    </w:p>
+    <w:p>
+      <w:pPr>
+        <w:spacing w:line="276" w:lineRule="auto"/>
         <w:rPr>
           <w:rFonts w:asciiTheme="minorEastAsia" w:eastAsiaTheme="minorEastAsia" w:hAnsiTheme="minorEastAsia"/>
           <w:b/>
           <w:sz w:val="28"/>
         </w:rPr>
-        <w:t>7</w:t>
-      </w:r>
+      </w:pPr>
       <w:r>
         <w:rPr>
           <w:rFonts w:asciiTheme="minorEastAsia" w:eastAsiaTheme="minorEastAsia" w:hAnsiTheme="minorEastAsia" w:hint="eastAsia"/>
           <w:b/>
           <w:sz w:val="28"/>
         </w:rPr>
-        <w:t xml:space="preserve">课 </w:t>
-      </w:r>
+        <w:t>【学习目标】</w:t>
+      </w:r>
+    </w:p>
+    <w:p>
+      <w:pPr>
+        <w:pStyle w:val="a8"/>
+        <w:rPr>
+          <w:rFonts w:asciiTheme="minorEastAsia" w:eastAsiaTheme="minorEastAsia" w:hAnsiTheme="minorEastAsia"/>
+          <w:sz w:val="28"/>
+        </w:rPr>
+      </w:pPr>
       <w:r>
         <w:rPr>
           <w:rFonts w:asciiTheme="minorEastAsia" w:eastAsiaTheme="minorEastAsia" w:hAnsiTheme="minorEastAsia" w:hint="eastAsia"/>
           <w:b/>
           <w:sz w:val="28"/>
         </w:rPr>
-        <w:t>中国工农红军长征</w:t>
+        <w:t>1、知识与能力：</w:t>
+      </w:r>
+      <w:r>
+        <w:rPr>
+          <w:rFonts w:asciiTheme="minorEastAsia" w:eastAsiaTheme="minorEastAsia" w:hAnsiTheme="minorEastAsia" w:hint="eastAsia"/>
+          <w:sz w:val="24"/>
+          <w:szCs w:val="24"/>
+        </w:rPr>
+        <w:t>了解红军长征的路线及长征过程中发生的重大事件，了解遵义会议召开及其伟大意义；探究红军被迫实行战略转移和取得胜利的原因。</w:t>
       </w:r>
     </w:p>
     <w:p>
       <w:pPr>
-        <w:spacing w:line="276" w:lineRule="auto"/>
+        <w:pStyle w:val="a8"/>
         <w:rPr>
           <w:rFonts w:asciiTheme="minorEastAsia" w:eastAsiaTheme="minorEastAsia" w:hAnsiTheme="minorEastAsia"/>
           <w:b/>
@@ -5855,58 +5471,15 @@
           <w:b/>
           <w:sz w:val="28"/>
         </w:rPr>
-        <w:t>【学习目标】</w:t>
+        <w:t>2、过程与方法：</w:t>
       </w:r>
     </w:p>
     <w:p>
       <w:pPr>
         <w:pStyle w:val="a8"/>
-        <w:rPr>
-          <w:rFonts w:asciiTheme="minorEastAsia" w:eastAsiaTheme="minorEastAsia" w:hAnsiTheme="minorEastAsia" w:hint="eastAsia"/>
-          <w:sz w:val="28"/>
-        </w:rPr>
-      </w:pPr>
-      <w:r>
-        <w:rPr>
-          <w:rFonts w:asciiTheme="minorEastAsia" w:eastAsiaTheme="minorEastAsia" w:hAnsiTheme="minorEastAsia" w:hint="eastAsia"/>
-          <w:b/>
-          <w:sz w:val="28"/>
-        </w:rPr>
-        <w:t>1、知识与能力：</w:t>
-      </w:r>
-      <w:r>
-        <w:rPr>
-          <w:rFonts w:asciiTheme="minorEastAsia" w:eastAsiaTheme="minorEastAsia" w:hAnsiTheme="minorEastAsia" w:hint="eastAsia"/>
-          <w:sz w:val="24"/>
-          <w:szCs w:val="24"/>
-        </w:rPr>
-        <w:t>了解红军长征的路线及长征过程中发生的重大事件，了解遵义会议召开及其伟大意义；探究红军被迫实行战略转移和取得胜利的原因。</w:t>
-      </w:r>
-    </w:p>
-    <w:p>
-      <w:pPr>
-        <w:pStyle w:val="a8"/>
+        <w:ind w:firstLineChars="100" w:firstLine="240"/>
         <w:rPr>
           <w:rFonts w:asciiTheme="minorEastAsia" w:eastAsiaTheme="minorEastAsia" w:hAnsiTheme="minorEastAsia"/>
-          <w:b/>
-          <w:sz w:val="28"/>
-        </w:rPr>
-      </w:pPr>
-      <w:r>
-        <w:rPr>
-          <w:rFonts w:asciiTheme="minorEastAsia" w:eastAsiaTheme="minorEastAsia" w:hAnsiTheme="minorEastAsia" w:hint="eastAsia"/>
-          <w:b/>
-          <w:sz w:val="28"/>
-        </w:rPr>
-        <w:t>2、过程与方法：</w:t>
-      </w:r>
-    </w:p>
-    <w:p>
-      <w:pPr>
-        <w:pStyle w:val="a8"/>
-        <w:ind w:firstLineChars="100" w:firstLine="240"/>
-        <w:rPr>
-          <w:rFonts w:asciiTheme="minorEastAsia" w:eastAsiaTheme="minorEastAsia" w:hAnsiTheme="minorEastAsia" w:hint="eastAsia"/>
           <w:sz w:val="24"/>
           <w:szCs w:val="24"/>
         </w:rPr>
@@ -6348,17 +5921,7 @@
           <w:szCs w:val="24"/>
           <w:lang w:val="zh-CN"/>
         </w:rPr>
-        <w:t xml:space="preserve">             </w:t>
-      </w:r>
-      <w:r>
-        <w:rPr>
-          <w:rFonts w:ascii="Times New Roman" w:hAnsi="Times New Roman"/>
-          <w:kern w:val="0"/>
-          <w:sz w:val="24"/>
-          <w:szCs w:val="24"/>
-          <w:lang w:val="zh-CN"/>
-        </w:rPr>
-        <w:t>B.</w:t>
+        <w:t xml:space="preserve">             B.</w:t>
       </w:r>
       <w:r>
         <w:rPr>
@@ -6420,16 +5983,7 @@
           <w:sz w:val="24"/>
           <w:szCs w:val="24"/>
         </w:rPr>
-        <w:t xml:space="preserve">               </w:t>
-      </w:r>
-      <w:r>
-        <w:rPr>
-          <w:rFonts w:ascii="Times New Roman" w:hAnsi="Times New Roman"/>
-          <w:kern w:val="0"/>
-          <w:sz w:val="24"/>
-          <w:szCs w:val="24"/>
-        </w:rPr>
-        <w:t>D</w:t>
+        <w:t xml:space="preserve">               D</w:t>
       </w:r>
       <w:r>
         <w:rPr>
@@ -6684,17 +6238,7 @@
           <w:szCs w:val="24"/>
           <w:lang w:val="zh-CN"/>
         </w:rPr>
-        <w:t xml:space="preserve">  </w:t>
-      </w:r>
-      <w:r>
-        <w:rPr>
-          <w:rFonts w:ascii="Times New Roman" w:hAnsi="Times New Roman"/>
-          <w:kern w:val="0"/>
-          <w:sz w:val="24"/>
-          <w:szCs w:val="24"/>
-          <w:lang w:val="zh-CN"/>
-        </w:rPr>
-        <w:t>B.</w:t>
+        <w:t xml:space="preserve">  B.</w:t>
       </w:r>
       <w:proofErr w:type="gramStart"/>
       <w:r>
@@ -6736,17 +6280,7 @@
           <w:szCs w:val="24"/>
           <w:lang w:val="zh-CN"/>
         </w:rPr>
-        <w:t xml:space="preserve"> </w:t>
-      </w:r>
-      <w:r>
-        <w:rPr>
-          <w:rFonts w:ascii="Times New Roman" w:hAnsi="Times New Roman"/>
-          <w:kern w:val="0"/>
-          <w:sz w:val="24"/>
-          <w:szCs w:val="24"/>
-          <w:lang w:val="zh-CN"/>
-        </w:rPr>
-        <w:t>C.</w:t>
+        <w:t xml:space="preserve"> C.</w:t>
       </w:r>
       <w:r>
         <w:rPr>
@@ -6766,27 +6300,7 @@
           <w:szCs w:val="24"/>
           <w:lang w:val="zh-CN"/>
         </w:rPr>
-        <w:t xml:space="preserve"> </w:t>
-      </w:r>
-      <w:r>
-        <w:rPr>
-          <w:rFonts w:ascii="Times New Roman" w:hAnsi="Times New Roman"/>
-          <w:kern w:val="0"/>
-          <w:sz w:val="24"/>
-          <w:szCs w:val="24"/>
-          <w:lang w:val="zh-CN"/>
-        </w:rPr>
-        <w:t xml:space="preserve"> </w:t>
-      </w:r>
-      <w:r>
-        <w:rPr>
-          <w:rFonts w:ascii="Times New Roman" w:hAnsi="Times New Roman"/>
-          <w:kern w:val="0"/>
-          <w:sz w:val="24"/>
-          <w:szCs w:val="24"/>
-          <w:lang w:val="zh-CN"/>
-        </w:rPr>
-        <w:t>D.</w:t>
+        <w:t xml:space="preserve">  D.</w:t>
       </w:r>
       <w:r>
         <w:rPr>
@@ -6964,7 +6478,7 @@
         <w:spacing w:line="400" w:lineRule="exact"/>
         <w:ind w:firstLineChars="200" w:firstLine="480"/>
         <w:rPr>
-          <w:rFonts w:ascii="Times New Roman" w:hAnsi="Times New Roman" w:hint="eastAsia"/>
+          <w:rFonts w:ascii="Times New Roman" w:hAnsi="Times New Roman"/>
           <w:kern w:val="0"/>
           <w:sz w:val="24"/>
           <w:szCs w:val="24"/>
@@ -6998,7 +6512,7 @@
         <w:spacing w:line="400" w:lineRule="exact"/>
         <w:ind w:firstLine="480"/>
         <w:rPr>
-          <w:rFonts w:ascii="Times New Roman" w:hAnsi="Times New Roman" w:hint="eastAsia"/>
+          <w:rFonts w:ascii="Times New Roman" w:hAnsi="Times New Roman"/>
           <w:kern w:val="0"/>
           <w:sz w:val="24"/>
           <w:szCs w:val="24"/>
@@ -7249,6 +6763,26 @@
           <w:szCs w:val="24"/>
           <w:lang w:val="zh-CN"/>
         </w:rPr>
+        <w:t xml:space="preserve">   B.</w:t>
+      </w:r>
+      <w:r>
+        <w:rPr>
+          <w:rFonts w:ascii="Times New Roman" w:hAnsi="Times New Roman"/>
+          <w:kern w:val="0"/>
+          <w:sz w:val="24"/>
+          <w:szCs w:val="24"/>
+          <w:lang w:val="zh-CN"/>
+        </w:rPr>
+        <w:t>渡过金沙江</w:t>
+      </w:r>
+      <w:r>
+        <w:rPr>
+          <w:rFonts w:ascii="Times New Roman" w:hAnsi="Times New Roman" w:hint="eastAsia"/>
+          <w:kern w:val="0"/>
+          <w:sz w:val="24"/>
+          <w:szCs w:val="24"/>
+          <w:lang w:val="zh-CN"/>
+        </w:rPr>
         <w:t xml:space="preserve"> </w:t>
       </w:r>
       <w:r>
@@ -7259,27 +6793,17 @@
           <w:szCs w:val="24"/>
           <w:lang w:val="zh-CN"/>
         </w:rPr>
-        <w:t xml:space="preserve">  </w:t>
-      </w:r>
-      <w:r>
-        <w:rPr>
-          <w:rFonts w:ascii="Times New Roman" w:hAnsi="Times New Roman"/>
-          <w:kern w:val="0"/>
-          <w:sz w:val="24"/>
-          <w:szCs w:val="24"/>
-          <w:lang w:val="zh-CN"/>
-        </w:rPr>
-        <w:t>B.</w:t>
-      </w:r>
-      <w:r>
-        <w:rPr>
-          <w:rFonts w:ascii="Times New Roman" w:hAnsi="Times New Roman"/>
-          <w:kern w:val="0"/>
-          <w:sz w:val="24"/>
-          <w:szCs w:val="24"/>
-          <w:lang w:val="zh-CN"/>
-        </w:rPr>
-        <w:t>渡过金沙江</w:t>
+        <w:t xml:space="preserve"> C.</w:t>
+      </w:r>
+      <w:r>
+        <w:rPr>
+          <w:rFonts w:ascii="Times New Roman" w:hAnsi="Times New Roman"/>
+          <w:kern w:val="0"/>
+          <w:sz w:val="24"/>
+          <w:szCs w:val="24"/>
+          <w:lang w:val="zh-CN"/>
+        </w:rPr>
+        <w:t>四渡赤水</w:t>
       </w:r>
       <w:r>
         <w:rPr>
@@ -7299,57 +6823,7 @@
           <w:szCs w:val="24"/>
           <w:lang w:val="zh-CN"/>
         </w:rPr>
-        <w:t xml:space="preserve"> </w:t>
-      </w:r>
-      <w:r>
-        <w:rPr>
-          <w:rFonts w:ascii="Times New Roman" w:hAnsi="Times New Roman"/>
-          <w:kern w:val="0"/>
-          <w:sz w:val="24"/>
-          <w:szCs w:val="24"/>
-          <w:lang w:val="zh-CN"/>
-        </w:rPr>
-        <w:t>C.</w:t>
-      </w:r>
-      <w:r>
-        <w:rPr>
-          <w:rFonts w:ascii="Times New Roman" w:hAnsi="Times New Roman"/>
-          <w:kern w:val="0"/>
-          <w:sz w:val="24"/>
-          <w:szCs w:val="24"/>
-          <w:lang w:val="zh-CN"/>
-        </w:rPr>
-        <w:t>四渡赤水</w:t>
-      </w:r>
-      <w:r>
-        <w:rPr>
-          <w:rFonts w:ascii="Times New Roman" w:hAnsi="Times New Roman" w:hint="eastAsia"/>
-          <w:kern w:val="0"/>
-          <w:sz w:val="24"/>
-          <w:szCs w:val="24"/>
-          <w:lang w:val="zh-CN"/>
-        </w:rPr>
-        <w:t xml:space="preserve"> </w:t>
-      </w:r>
-      <w:r>
-        <w:rPr>
-          <w:rFonts w:ascii="Times New Roman" w:hAnsi="Times New Roman"/>
-          <w:kern w:val="0"/>
-          <w:sz w:val="24"/>
-          <w:szCs w:val="24"/>
-          <w:lang w:val="zh-CN"/>
-        </w:rPr>
-        <w:t xml:space="preserve"> </w:t>
-      </w:r>
-      <w:r>
-        <w:rPr>
-          <w:rFonts w:ascii="Times New Roman" w:hAnsi="Times New Roman"/>
-          <w:kern w:val="0"/>
-          <w:sz w:val="24"/>
-          <w:szCs w:val="24"/>
-          <w:lang w:val="zh-CN"/>
-        </w:rPr>
-        <w:t>D.</w:t>
+        <w:t xml:space="preserve"> D.</w:t>
       </w:r>
       <w:r>
         <w:rPr>
@@ -7512,16 +6986,7 @@
           <w:szCs w:val="24"/>
           <w:lang w:val="zh-CN"/>
         </w:rPr>
-        <w:t xml:space="preserve"> </w:t>
-      </w:r>
-      <w:r>
-        <w:rPr>
-          <w:rFonts w:ascii="Times New Roman" w:hAnsi="Times New Roman"/>
-          <w:sz w:val="24"/>
-          <w:szCs w:val="24"/>
-          <w:lang w:val="zh-CN"/>
-        </w:rPr>
-        <w:t>C.</w:t>
+        <w:t xml:space="preserve"> C.</w:t>
       </w:r>
       <w:r>
         <w:rPr>
@@ -7721,6 +7186,24 @@
           <w:szCs w:val="24"/>
           <w:lang w:val="zh-CN"/>
         </w:rPr>
+        <w:t xml:space="preserve"> B.</w:t>
+      </w:r>
+      <w:r>
+        <w:rPr>
+          <w:rFonts w:ascii="Times New Roman" w:hAnsi="Times New Roman"/>
+          <w:sz w:val="24"/>
+          <w:szCs w:val="24"/>
+          <w:lang w:val="zh-CN"/>
+        </w:rPr>
+        <w:t>瑞金</w:t>
+      </w:r>
+      <w:r>
+        <w:rPr>
+          <w:rFonts w:ascii="Times New Roman" w:hAnsi="Times New Roman" w:hint="eastAsia"/>
+          <w:sz w:val="24"/>
+          <w:szCs w:val="24"/>
+          <w:lang w:val="zh-CN"/>
+        </w:rPr>
         <w:t xml:space="preserve"> </w:t>
       </w:r>
       <w:r>
@@ -7730,16 +7213,16 @@
           <w:szCs w:val="24"/>
           <w:lang w:val="zh-CN"/>
         </w:rPr>
-        <w:t>B.</w:t>
-      </w:r>
-      <w:r>
-        <w:rPr>
-          <w:rFonts w:ascii="Times New Roman" w:hAnsi="Times New Roman"/>
-          <w:sz w:val="24"/>
-          <w:szCs w:val="24"/>
-          <w:lang w:val="zh-CN"/>
-        </w:rPr>
-        <w:t>瑞金</w:t>
+        <w:t xml:space="preserve"> C.</w:t>
+      </w:r>
+      <w:r>
+        <w:rPr>
+          <w:rFonts w:ascii="Times New Roman" w:hAnsi="Times New Roman"/>
+          <w:sz w:val="24"/>
+          <w:szCs w:val="24"/>
+          <w:lang w:val="zh-CN"/>
+        </w:rPr>
+        <w:t>吴起镇</w:t>
       </w:r>
       <w:r>
         <w:rPr>
@@ -7757,52 +7240,7 @@
           <w:szCs w:val="24"/>
           <w:lang w:val="zh-CN"/>
         </w:rPr>
-        <w:t xml:space="preserve"> </w:t>
-      </w:r>
-      <w:r>
-        <w:rPr>
-          <w:rFonts w:ascii="Times New Roman" w:hAnsi="Times New Roman"/>
-          <w:sz w:val="24"/>
-          <w:szCs w:val="24"/>
-          <w:lang w:val="zh-CN"/>
-        </w:rPr>
-        <w:t>C.</w:t>
-      </w:r>
-      <w:r>
-        <w:rPr>
-          <w:rFonts w:ascii="Times New Roman" w:hAnsi="Times New Roman"/>
-          <w:sz w:val="24"/>
-          <w:szCs w:val="24"/>
-          <w:lang w:val="zh-CN"/>
-        </w:rPr>
-        <w:t>吴起镇</w:t>
-      </w:r>
-      <w:r>
-        <w:rPr>
-          <w:rFonts w:ascii="Times New Roman" w:hAnsi="Times New Roman" w:hint="eastAsia"/>
-          <w:sz w:val="24"/>
-          <w:szCs w:val="24"/>
-          <w:lang w:val="zh-CN"/>
-        </w:rPr>
-        <w:t xml:space="preserve"> </w:t>
-      </w:r>
-      <w:r>
-        <w:rPr>
-          <w:rFonts w:ascii="Times New Roman" w:hAnsi="Times New Roman"/>
-          <w:sz w:val="24"/>
-          <w:szCs w:val="24"/>
-          <w:lang w:val="zh-CN"/>
-        </w:rPr>
-        <w:t xml:space="preserve"> </w:t>
-      </w:r>
-      <w:r>
-        <w:rPr>
-          <w:rFonts w:ascii="Times New Roman" w:hAnsi="Times New Roman"/>
-          <w:sz w:val="24"/>
-          <w:szCs w:val="24"/>
-          <w:lang w:val="zh-CN"/>
-        </w:rPr>
-        <w:t>D.</w:t>
+        <w:t xml:space="preserve"> D.</w:t>
       </w:r>
       <w:r>
         <w:rPr>
@@ -8345,17 +7783,7 @@
           <w:szCs w:val="24"/>
           <w:lang w:val="zh-CN"/>
         </w:rPr>
-        <w:t xml:space="preserve">   </w:t>
-      </w:r>
-      <w:r>
-        <w:rPr>
-          <w:rFonts w:ascii="Times New Roman" w:hAnsi="Times New Roman"/>
-          <w:kern w:val="0"/>
-          <w:sz w:val="24"/>
-          <w:szCs w:val="24"/>
-          <w:lang w:val="zh-CN"/>
-        </w:rPr>
-        <w:t>B</w:t>
+        <w:t xml:space="preserve">   B</w:t>
       </w:r>
       <w:r>
         <w:rPr>
@@ -8385,17 +7813,7 @@
           <w:szCs w:val="24"/>
           <w:lang w:val="zh-CN"/>
         </w:rPr>
-        <w:t xml:space="preserve">   </w:t>
-      </w:r>
-      <w:r>
-        <w:rPr>
-          <w:rFonts w:ascii="Times New Roman" w:hAnsi="Times New Roman"/>
-          <w:kern w:val="0"/>
-          <w:sz w:val="24"/>
-          <w:szCs w:val="24"/>
-          <w:lang w:val="zh-CN"/>
-        </w:rPr>
-        <w:t>C.</w:t>
+        <w:t xml:space="preserve">   C.</w:t>
       </w:r>
       <w:r>
         <w:rPr>
@@ -8425,17 +7843,7 @@
           <w:szCs w:val="24"/>
           <w:lang w:val="zh-CN"/>
         </w:rPr>
-        <w:t xml:space="preserve">   </w:t>
-      </w:r>
-      <w:r>
-        <w:rPr>
-          <w:rFonts w:ascii="Times New Roman" w:hAnsi="Times New Roman"/>
-          <w:kern w:val="0"/>
-          <w:sz w:val="24"/>
-          <w:szCs w:val="24"/>
-          <w:lang w:val="zh-CN"/>
-        </w:rPr>
-        <w:t>D.</w:t>
+        <w:t xml:space="preserve">   D.</w:t>
       </w:r>
       <w:r>
         <w:rPr>
@@ -8850,17 +8258,7 @@
           <w:szCs w:val="24"/>
           <w:lang w:val="zh-CN"/>
         </w:rPr>
-        <w:t>④</w:t>
-      </w:r>
-      <w:r>
-        <w:rPr>
-          <w:rFonts w:ascii="宋体" w:hAnsi="宋体" w:cs="宋体" w:hint="eastAsia"/>
-          <w:kern w:val="0"/>
-          <w:sz w:val="24"/>
-          <w:szCs w:val="24"/>
-          <w:lang w:val="zh-CN"/>
-        </w:rPr>
-        <w:t xml:space="preserve"> </w:t>
+        <w:t xml:space="preserve">④ </w:t>
       </w:r>
       <w:r>
         <w:rPr>
@@ -9042,17 +8440,7 @@
           <w:szCs w:val="24"/>
           <w:lang w:val="zh-CN"/>
         </w:rPr>
-        <w:t>④</w:t>
-      </w:r>
-      <w:r>
-        <w:rPr>
-          <w:rFonts w:ascii="宋体" w:hAnsi="宋体" w:cs="宋体" w:hint="eastAsia"/>
-          <w:kern w:val="0"/>
-          <w:sz w:val="24"/>
-          <w:szCs w:val="24"/>
-          <w:lang w:val="zh-CN"/>
-        </w:rPr>
-        <w:t xml:space="preserve"> </w:t>
+        <w:t xml:space="preserve">④ </w:t>
       </w:r>
       <w:r>
         <w:rPr>
@@ -9244,17 +8632,7 @@
           <w:szCs w:val="24"/>
           <w:lang w:val="zh-CN"/>
         </w:rPr>
-        <w:t>①</w:t>
-      </w:r>
-      <w:r>
-        <w:rPr>
-          <w:rFonts w:ascii="宋体" w:hAnsi="宋体" w:cs="宋体" w:hint="eastAsia"/>
-          <w:kern w:val="0"/>
-          <w:sz w:val="24"/>
-          <w:szCs w:val="24"/>
-          <w:lang w:val="zh-CN"/>
-        </w:rPr>
-        <w:t xml:space="preserve"> </w:t>
+        <w:t xml:space="preserve">① </w:t>
       </w:r>
       <w:r>
         <w:rPr>
@@ -9748,17 +9126,7 @@
           <w:szCs w:val="24"/>
           <w:lang w:val="zh-CN"/>
         </w:rPr>
-        <w:t xml:space="preserve"> </w:t>
-      </w:r>
-      <w:r>
-        <w:rPr>
-          <w:rFonts w:ascii="Times New Roman" w:hAnsi="Times New Roman"/>
-          <w:kern w:val="0"/>
-          <w:sz w:val="24"/>
-          <w:szCs w:val="24"/>
-          <w:lang w:val="zh-CN"/>
-        </w:rPr>
-        <w:t>“</w:t>
+        <w:t xml:space="preserve"> “</w:t>
       </w:r>
       <w:r>
         <w:rPr>
@@ -9936,6 +9304,26 @@
           <w:szCs w:val="24"/>
           <w:lang w:val="zh-CN"/>
         </w:rPr>
+        <w:t xml:space="preserve"> B</w:t>
+      </w:r>
+      <w:r>
+        <w:rPr>
+          <w:rFonts w:ascii="Times New Roman" w:hAnsi="Times New Roman"/>
+          <w:kern w:val="0"/>
+          <w:sz w:val="24"/>
+          <w:szCs w:val="24"/>
+          <w:lang w:val="zh-CN"/>
+        </w:rPr>
+        <w:t>．飞夺泸定桥</w:t>
+      </w:r>
+      <w:r>
+        <w:rPr>
+          <w:rFonts w:ascii="Times New Roman" w:hAnsi="Times New Roman" w:hint="eastAsia"/>
+          <w:kern w:val="0"/>
+          <w:sz w:val="24"/>
+          <w:szCs w:val="24"/>
+          <w:lang w:val="zh-CN"/>
+        </w:rPr>
         <w:t xml:space="preserve"> </w:t>
       </w:r>
       <w:r>
@@ -9946,17 +9334,17 @@
           <w:szCs w:val="24"/>
           <w:lang w:val="zh-CN"/>
         </w:rPr>
-        <w:t>B</w:t>
-      </w:r>
-      <w:r>
-        <w:rPr>
-          <w:rFonts w:ascii="Times New Roman" w:hAnsi="Times New Roman"/>
-          <w:kern w:val="0"/>
-          <w:sz w:val="24"/>
-          <w:szCs w:val="24"/>
-          <w:lang w:val="zh-CN"/>
-        </w:rPr>
-        <w:t>．飞夺泸定桥</w:t>
+        <w:t xml:space="preserve"> C.</w:t>
+      </w:r>
+      <w:r>
+        <w:rPr>
+          <w:rFonts w:ascii="Times New Roman" w:hAnsi="Times New Roman"/>
+          <w:kern w:val="0"/>
+          <w:sz w:val="24"/>
+          <w:szCs w:val="24"/>
+          <w:lang w:val="zh-CN"/>
+        </w:rPr>
+        <w:t>三大主力会师</w:t>
       </w:r>
       <w:r>
         <w:rPr>
@@ -9976,57 +9364,7 @@
           <w:szCs w:val="24"/>
           <w:lang w:val="zh-CN"/>
         </w:rPr>
-        <w:t xml:space="preserve"> </w:t>
-      </w:r>
-      <w:r>
-        <w:rPr>
-          <w:rFonts w:ascii="Times New Roman" w:hAnsi="Times New Roman"/>
-          <w:kern w:val="0"/>
-          <w:sz w:val="24"/>
-          <w:szCs w:val="24"/>
-          <w:lang w:val="zh-CN"/>
-        </w:rPr>
-        <w:t>C.</w:t>
-      </w:r>
-      <w:r>
-        <w:rPr>
-          <w:rFonts w:ascii="Times New Roman" w:hAnsi="Times New Roman"/>
-          <w:kern w:val="0"/>
-          <w:sz w:val="24"/>
-          <w:szCs w:val="24"/>
-          <w:lang w:val="zh-CN"/>
-        </w:rPr>
-        <w:t>三大主力会师</w:t>
-      </w:r>
-      <w:r>
-        <w:rPr>
-          <w:rFonts w:ascii="Times New Roman" w:hAnsi="Times New Roman" w:hint="eastAsia"/>
-          <w:kern w:val="0"/>
-          <w:sz w:val="24"/>
-          <w:szCs w:val="24"/>
-          <w:lang w:val="zh-CN"/>
-        </w:rPr>
-        <w:t xml:space="preserve"> </w:t>
-      </w:r>
-      <w:r>
-        <w:rPr>
-          <w:rFonts w:ascii="Times New Roman" w:hAnsi="Times New Roman"/>
-          <w:kern w:val="0"/>
-          <w:sz w:val="24"/>
-          <w:szCs w:val="24"/>
-          <w:lang w:val="zh-CN"/>
-        </w:rPr>
-        <w:t xml:space="preserve"> </w:t>
-      </w:r>
-      <w:r>
-        <w:rPr>
-          <w:rFonts w:ascii="Times New Roman" w:hAnsi="Times New Roman"/>
-          <w:kern w:val="0"/>
-          <w:sz w:val="24"/>
-          <w:szCs w:val="24"/>
-          <w:lang w:val="zh-CN"/>
-        </w:rPr>
-        <w:t>D.</w:t>
+        <w:t xml:space="preserve"> D.</w:t>
       </w:r>
       <w:r>
         <w:rPr>
@@ -10061,37 +9399,7 @@
           <w:szCs w:val="24"/>
           <w:lang w:val="zh-CN"/>
         </w:rPr>
-        <w:t>5</w:t>
-      </w:r>
-      <w:r>
-        <w:rPr>
-          <w:rFonts w:ascii="Times New Roman" w:hAnsi="Times New Roman"/>
-          <w:kern w:val="0"/>
-          <w:sz w:val="24"/>
-          <w:szCs w:val="24"/>
-          <w:lang w:val="zh-CN"/>
-        </w:rPr>
-        <w:t>.</w:t>
-      </w:r>
-      <w:r>
-        <w:rPr>
-          <w:rFonts w:ascii="Times New Roman" w:hAnsi="Times New Roman"/>
-          <w:kern w:val="0"/>
-          <w:sz w:val="24"/>
-          <w:szCs w:val="24"/>
-          <w:lang w:val="zh-CN"/>
-        </w:rPr>
-        <w:t xml:space="preserve"> </w:t>
-      </w:r>
-      <w:r>
-        <w:rPr>
-          <w:rFonts w:ascii="Times New Roman" w:hAnsi="Times New Roman"/>
-          <w:kern w:val="0"/>
-          <w:sz w:val="24"/>
-          <w:szCs w:val="24"/>
-          <w:lang w:val="zh-CN"/>
-        </w:rPr>
-        <w:t>2016</w:t>
+        <w:t>5. 2016</w:t>
       </w:r>
       <w:r>
         <w:rPr>
@@ -10666,6 +9974,7 @@
         </w:rPr>
         <w:t>索尔兹伯里说：</w:t>
       </w:r>
+      <w:proofErr w:type="gramStart"/>
       <w:r>
         <w:rPr>
           <w:rFonts w:ascii="Times New Roman" w:hAnsi="Times New Roman"/>
@@ -10676,6 +9985,7 @@
         </w:rPr>
         <w:t>“</w:t>
       </w:r>
+      <w:proofErr w:type="gramEnd"/>
       <w:r>
         <w:rPr>
           <w:rFonts w:ascii="Times New Roman" w:hAnsi="Times New Roman"/>
@@ -11225,8 +10535,6 @@
           <w:lang w:val="zh-CN"/>
         </w:rPr>
       </w:pPr>
-      <w:bookmarkStart w:id="1" w:name="_GoBack"/>
-      <w:bookmarkEnd w:id="1"/>
       <w:r>
         <w:rPr>
           <w:rFonts w:ascii="Times New Roman" w:hAnsi="Times New Roman"/>
@@ -11485,7 +10793,7 @@
         <w:autoSpaceDN w:val="0"/>
         <w:spacing w:line="400" w:lineRule="exact"/>
         <w:rPr>
-          <w:rFonts w:ascii="Times New Roman" w:hAnsi="Times New Roman" w:hint="eastAsia"/>
+          <w:rFonts w:ascii="Times New Roman" w:hAnsi="Times New Roman"/>
           <w:sz w:val="24"/>
           <w:szCs w:val="24"/>
           <w:lang w:val="zh-CN"/>
@@ -11790,7 +11098,7 @@
         <w:spacing w:line="400" w:lineRule="exact"/>
         <w:ind w:firstLine="480"/>
         <w:rPr>
-          <w:rFonts w:ascii="Times New Roman" w:hAnsi="Times New Roman" w:hint="eastAsia"/>
+          <w:rFonts w:ascii="Times New Roman" w:hAnsi="Times New Roman"/>
           <w:kern w:val="0"/>
           <w:sz w:val="24"/>
           <w:szCs w:val="24"/>
@@ -11849,13 +11157,17 @@
         <w:autoSpaceDE w:val="0"/>
         <w:autoSpaceDN w:val="0"/>
         <w:spacing w:line="400" w:lineRule="exact"/>
-        <w:rPr>
-          <w:rFonts w:ascii="Times New Roman" w:hAnsi="Times New Roman" w:hint="eastAsia"/>
-          <w:sz w:val="24"/>
-          <w:szCs w:val="24"/>
-          <w:lang w:val="zh-CN"/>
-        </w:rPr>
-      </w:pPr>
+        <w:ind w:firstLineChars="200" w:firstLine="480"/>
+        <w:rPr>
+          <w:rFonts w:ascii="Times New Roman" w:hAnsi="Times New Roman"/>
+          <w:kern w:val="0"/>
+          <w:sz w:val="24"/>
+          <w:szCs w:val="24"/>
+          <w:lang w:val="zh-CN"/>
+        </w:rPr>
+      </w:pPr>
+      <w:bookmarkStart w:id="1" w:name="_GoBack"/>
+      <w:bookmarkEnd w:id="1"/>
       <w:r>
         <w:rPr>
           <w:rFonts w:ascii="Times New Roman" w:hAnsi="Times New Roman"/>
@@ -11926,27 +11238,39 @@
         </w:rPr>
         <w:t xml:space="preserve"> </w:t>
       </w:r>
-      <w:proofErr w:type="gramStart"/>
-      <w:r>
-        <w:rPr>
-          <w:rFonts w:ascii="Times New Roman" w:hAnsi="Times New Roman"/>
-          <w:kern w:val="0"/>
-          <w:sz w:val="24"/>
-          <w:szCs w:val="24"/>
-          <w:lang w:val="zh-CN"/>
-        </w:rPr>
-        <w:t>晴虽经历</w:t>
-      </w:r>
-      <w:proofErr w:type="gramEnd"/>
-      <w:r>
-        <w:rPr>
-          <w:rFonts w:ascii="Times New Roman" w:hAnsi="Times New Roman"/>
-          <w:kern w:val="0"/>
-          <w:sz w:val="24"/>
-          <w:szCs w:val="24"/>
-          <w:lang w:val="zh-CN"/>
-        </w:rPr>
-        <w:t>了千辛万苦，付出了很大代价，但我们却保存了党和红军的基干力量，摆脱了老蒋的追击。这两天，我们同红二、红四方面军会合了，是一件值得庆贺的事情。我们相信只要保存下革命的火种，胜利一定属于我们！（</w:t>
+      <w:r>
+        <w:rPr>
+          <w:rFonts w:ascii="Times New Roman" w:hAnsi="Times New Roman"/>
+          <w:kern w:val="0"/>
+          <w:sz w:val="24"/>
+          <w:szCs w:val="24"/>
+          <w:lang w:val="zh-CN"/>
+        </w:rPr>
+        <w:t>晴</w:t>
+      </w:r>
+    </w:p>
+    <w:p>
+      <w:pPr>
+        <w:autoSpaceDE w:val="0"/>
+        <w:autoSpaceDN w:val="0"/>
+        <w:spacing w:line="400" w:lineRule="exact"/>
+        <w:ind w:firstLineChars="200" w:firstLine="480"/>
+        <w:rPr>
+          <w:rFonts w:ascii="Times New Roman" w:hAnsi="Times New Roman"/>
+          <w:sz w:val="24"/>
+          <w:szCs w:val="24"/>
+          <w:lang w:val="zh-CN"/>
+        </w:rPr>
+      </w:pPr>
+      <w:r>
+        <w:rPr>
+          <w:rFonts w:ascii="Times New Roman" w:hAnsi="Times New Roman"/>
+          <w:kern w:val="0"/>
+          <w:sz w:val="24"/>
+          <w:szCs w:val="24"/>
+          <w:lang w:val="zh-CN"/>
+        </w:rPr>
+        <w:t>虽经历了千辛万苦，付出了很大代价，但我们却保存了党和红军的基干力量，摆脱了老蒋的追击。这两天，我们同红二、红四方面军会合了，是一件值得庆贺的事情。我们相信只要保存下革命的火种，胜利一定属于我们！（</w:t>
       </w:r>
       <w:r>
         <w:rPr>
@@ -15770,7 +15094,7 @@
     </w:rPrDefault>
     <w:pPrDefault/>
   </w:docDefaults>
-  <w:latentStyles w:defLockedState="0" w:defUIPriority="99" w:defSemiHidden="0" w:defUnhideWhenUsed="0" w:defQFormat="0" w:count="376">
+  <w:latentStyles w:defLockedState="0" w:defUIPriority="99" w:defSemiHidden="0" w:defUnhideWhenUsed="0" w:defQFormat="0" w:count="375">
     <w:lsdException w:name="Normal" w:uiPriority="0" w:qFormat="1"/>
     <w:lsdException w:name="heading 1" w:uiPriority="0" w:qFormat="1"/>
     <w:lsdException w:name="heading 2" w:semiHidden="1" w:uiPriority="0" w:unhideWhenUsed="1" w:qFormat="1"/>
@@ -16146,7 +15470,6 @@
     <w:lsdException w:name="Smart Hyperlink" w:semiHidden="1" w:unhideWhenUsed="1"/>
     <w:lsdException w:name="Hashtag" w:semiHidden="1" w:unhideWhenUsed="1"/>
     <w:lsdException w:name="Unresolved Mention" w:semiHidden="1" w:unhideWhenUsed="1"/>
-    <w:lsdException w:name="Smart Link" w:semiHidden="1" w:unhideWhenUsed="1"/>
   </w:latentStyles>
   <w:style w:type="paragraph" w:default="1" w:styleId="a">
     <w:name w:val="Normal"/>
@@ -18013,7 +17336,7 @@
 </file>
 
 <file path=customXml/itemProps2.xml><?xml version="1.0" encoding="utf-8"?>
-<ds:datastoreItem xmlns:ds="http://schemas.openxmlformats.org/officeDocument/2006/customXml" ds:itemID="{86804838-5764-43C4-89C5-0F433DAE173B}">
+<ds:datastoreItem xmlns:ds="http://schemas.openxmlformats.org/officeDocument/2006/customXml" ds:itemID="{B82DEB3A-8A87-4E91-A97A-48183F3FEC02}">
   <ds:schemaRefs>
     <ds:schemaRef ds:uri="http://schemas.openxmlformats.org/officeDocument/2006/bibliography"/>
   </ds:schemaRefs>
